--- a/CSOF5103 Contratacion y Gerencia/0521 Plan Gestion Recursos Humanos.docx
+++ b/CSOF5103 Contratacion y Gerencia/0521 Plan Gestion Recursos Humanos.docx
@@ -1852,7 +1852,7 @@
             </w:rPr>
             <w:fldChar w:fldCharType="separate"/>
           </w:r>
-          <w:hyperlink w:anchor="_Toc293762876" w:history="1">
+          <w:hyperlink w:anchor="_Toc293764008" w:history="1">
             <w:r>
               <w:rPr>
                 <w:rStyle w:val="Hipervnculo"/>
@@ -1899,7 +1899,7 @@
                 <w:noProof/>
                 <w:webHidden/>
               </w:rPr>
-              <w:instrText xml:space="preserve"> PAGEREF _Toc293762876 \h </w:instrText>
+              <w:instrText xml:space="preserve"> PAGEREF _Toc293764008 \h </w:instrText>
             </w:r>
             <w:r>
               <w:rPr>
@@ -1942,7 +1942,7 @@
               <w:lang w:val="es-CO" w:eastAsia="es-CO"/>
             </w:rPr>
           </w:pPr>
-          <w:hyperlink w:anchor="_Toc293762877" w:history="1">
+          <w:hyperlink w:anchor="_Toc293764009" w:history="1">
             <w:r>
               <w:rPr>
                 <w:rStyle w:val="Hipervnculo"/>
@@ -1989,7 +1989,7 @@
                 <w:noProof/>
                 <w:webHidden/>
               </w:rPr>
-              <w:instrText xml:space="preserve"> PAGEREF _Toc293762877 \h </w:instrText>
+              <w:instrText xml:space="preserve"> PAGEREF _Toc293764009 \h </w:instrText>
             </w:r>
             <w:r>
               <w:rPr>
@@ -2032,7 +2032,7 @@
               <w:lang w:val="es-CO" w:eastAsia="es-CO"/>
             </w:rPr>
           </w:pPr>
-          <w:hyperlink w:anchor="_Toc293762878" w:history="1">
+          <w:hyperlink w:anchor="_Toc293764010" w:history="1">
             <w:r>
               <w:rPr>
                 <w:rStyle w:val="Hipervnculo"/>
@@ -2079,7 +2079,7 @@
                 <w:noProof/>
                 <w:webHidden/>
               </w:rPr>
-              <w:instrText xml:space="preserve"> PAGEREF _Toc293762878 \h </w:instrText>
+              <w:instrText xml:space="preserve"> PAGEREF _Toc293764010 \h </w:instrText>
             </w:r>
             <w:r>
               <w:rPr>
@@ -2123,7 +2123,7 @@
               <w:lang w:val="es-CO" w:eastAsia="es-CO"/>
             </w:rPr>
           </w:pPr>
-          <w:hyperlink w:anchor="_Toc293762879" w:history="1">
+          <w:hyperlink w:anchor="_Toc293764011" w:history="1">
             <w:r>
               <w:rPr>
                 <w:rStyle w:val="Hipervnculo"/>
@@ -2169,7 +2169,7 @@
                 <w:noProof/>
                 <w:webHidden/>
               </w:rPr>
-              <w:instrText xml:space="preserve"> PAGEREF _Toc293762879 \h </w:instrText>
+              <w:instrText xml:space="preserve"> PAGEREF _Toc293764011 \h </w:instrText>
             </w:r>
             <w:r>
               <w:rPr>
@@ -2212,7 +2212,7 @@
               <w:lang w:val="es-CO" w:eastAsia="es-CO"/>
             </w:rPr>
           </w:pPr>
-          <w:hyperlink w:anchor="_Toc293762880" w:history="1">
+          <w:hyperlink w:anchor="_Toc293764012" w:history="1">
             <w:r>
               <w:rPr>
                 <w:rStyle w:val="Hipervnculo"/>
@@ -2258,7 +2258,7 @@
                 <w:noProof/>
                 <w:webHidden/>
               </w:rPr>
-              <w:instrText xml:space="preserve"> PAGEREF _Toc293762880 \h </w:instrText>
+              <w:instrText xml:space="preserve"> PAGEREF _Toc293764012 \h </w:instrText>
             </w:r>
             <w:r>
               <w:rPr>
@@ -2301,7 +2301,7 @@
               <w:lang w:val="es-CO" w:eastAsia="es-CO"/>
             </w:rPr>
           </w:pPr>
-          <w:hyperlink w:anchor="_Toc293762881" w:history="1">
+          <w:hyperlink w:anchor="_Toc293764013" w:history="1">
             <w:r>
               <w:rPr>
                 <w:rStyle w:val="Hipervnculo"/>
@@ -2384,7 +2384,7 @@
                 <w:noProof/>
                 <w:webHidden/>
               </w:rPr>
-              <w:instrText xml:space="preserve"> PAGEREF _Toc293762881 \h </w:instrText>
+              <w:instrText xml:space="preserve"> PAGEREF _Toc293764013 \h </w:instrText>
             </w:r>
             <w:r>
               <w:rPr>
@@ -2427,7 +2427,7 @@
               <w:lang w:val="es-CO" w:eastAsia="es-CO"/>
             </w:rPr>
           </w:pPr>
-          <w:hyperlink w:anchor="_Toc293762882" w:history="1">
+          <w:hyperlink w:anchor="_Toc293764014" w:history="1">
             <w:r>
               <w:rPr>
                 <w:rStyle w:val="Hipervnculo"/>
@@ -2474,7 +2474,7 @@
                 <w:noProof/>
                 <w:webHidden/>
               </w:rPr>
-              <w:instrText xml:space="preserve"> PAGEREF _Toc293762882 \h </w:instrText>
+              <w:instrText xml:space="preserve"> PAGEREF _Toc293764014 \h </w:instrText>
             </w:r>
             <w:r>
               <w:rPr>
@@ -2517,7 +2517,7 @@
               <w:lang w:val="es-CO" w:eastAsia="es-CO"/>
             </w:rPr>
           </w:pPr>
-          <w:hyperlink w:anchor="_Toc293762883" w:history="1">
+          <w:hyperlink w:anchor="_Toc293764015" w:history="1">
             <w:r>
               <w:rPr>
                 <w:rStyle w:val="Hipervnculo"/>
@@ -2564,7 +2564,7 @@
                 <w:noProof/>
                 <w:webHidden/>
               </w:rPr>
-              <w:instrText xml:space="preserve"> PAGEREF _Toc293762883 \h </w:instrText>
+              <w:instrText xml:space="preserve"> PAGEREF _Toc293764015 \h </w:instrText>
             </w:r>
             <w:r>
               <w:rPr>
@@ -2751,7 +2751,7 @@
           <w:lang w:val="es-ES"/>
         </w:rPr>
       </w:pPr>
-      <w:bookmarkStart w:id="1" w:name="_Toc293762876"/>
+      <w:bookmarkStart w:id="1" w:name="_Toc293764008"/>
       <w:r>
         <w:rPr>
           <w:rFonts w:asciiTheme="minorHAnsi" w:hAnsiTheme="minorHAnsi" w:cstheme="minorHAnsi"/>
@@ -2799,7 +2799,7 @@
           <w:lang w:val="es-ES"/>
         </w:rPr>
       </w:pPr>
-      <w:bookmarkStart w:id="2" w:name="_Toc293762877"/>
+      <w:bookmarkStart w:id="2" w:name="_Toc293764009"/>
       <w:r>
         <w:rPr>
           <w:rFonts w:asciiTheme="minorHAnsi" w:hAnsiTheme="minorHAnsi" w:cstheme="minorHAnsi"/>
@@ -2836,7 +2836,190 @@
           <w:rFonts w:asciiTheme="minorHAnsi" w:eastAsia="Times New Roman" w:hAnsiTheme="minorHAnsi" w:cstheme="minorHAnsi"/>
           <w:lang w:val="es-ES"/>
         </w:rPr>
-        <w:t>A continuación la tareas definidas del WBS para la construcción del salón multimedia.</w:t>
+        <w:t>En el análisis del problema de la construcción del sal</w:t>
+      </w:r>
+      <w:r>
+        <w:rPr>
+          <w:rFonts w:asciiTheme="minorHAnsi" w:eastAsia="Times New Roman" w:hAnsiTheme="minorHAnsi" w:cstheme="minorHAnsi"/>
+          <w:lang w:val="es-ES"/>
+        </w:rPr>
+        <w:t>ón multimedia</w:t>
+      </w:r>
+      <w:r>
+        <w:rPr>
+          <w:rFonts w:asciiTheme="minorHAnsi" w:eastAsia="Times New Roman" w:hAnsiTheme="minorHAnsi" w:cstheme="minorHAnsi"/>
+          <w:lang w:val="es-ES"/>
+        </w:rPr>
+        <w:t xml:space="preserve"> se definieron las </w:t>
+      </w:r>
+      <w:r>
+        <w:rPr>
+          <w:rFonts w:asciiTheme="minorHAnsi" w:eastAsia="Times New Roman" w:hAnsiTheme="minorHAnsi" w:cstheme="minorHAnsi"/>
+          <w:lang w:val="es-ES"/>
+        </w:rPr>
+        <w:t xml:space="preserve">principales </w:t>
+      </w:r>
+      <w:r>
+        <w:rPr>
+          <w:rFonts w:asciiTheme="minorHAnsi" w:eastAsia="Times New Roman" w:hAnsiTheme="minorHAnsi" w:cstheme="minorHAnsi"/>
+          <w:lang w:val="es-ES"/>
+        </w:rPr>
+        <w:t xml:space="preserve">actividades para el desarrollo del proyecto, </w:t>
+      </w:r>
+      <w:r>
+        <w:rPr>
+          <w:rFonts w:asciiTheme="minorHAnsi" w:eastAsia="Times New Roman" w:hAnsiTheme="minorHAnsi" w:cstheme="minorHAnsi"/>
+          <w:lang w:val="es-ES"/>
+        </w:rPr>
+        <w:t xml:space="preserve">la </w:t>
+      </w:r>
+      <w:r>
+        <w:rPr>
+          <w:rFonts w:asciiTheme="minorHAnsi" w:eastAsia="Times New Roman" w:hAnsiTheme="minorHAnsi" w:cstheme="minorHAnsi"/>
+          <w:lang w:val="es-ES"/>
+        </w:rPr>
+        <w:t xml:space="preserve">estructura </w:t>
+      </w:r>
+      <w:r>
+        <w:rPr>
+          <w:rFonts w:asciiTheme="minorHAnsi" w:eastAsia="Times New Roman" w:hAnsiTheme="minorHAnsi" w:cstheme="minorHAnsi"/>
+          <w:lang w:val="es-ES"/>
+        </w:rPr>
+        <w:t>organizacional que hacen parte del proble</w:t>
+      </w:r>
+      <w:r>
+        <w:rPr>
+          <w:rFonts w:asciiTheme="minorHAnsi" w:eastAsia="Times New Roman" w:hAnsiTheme="minorHAnsi" w:cstheme="minorHAnsi"/>
+          <w:lang w:val="es-ES"/>
+        </w:rPr>
+        <w:t xml:space="preserve">ma y los diferentes </w:t>
+      </w:r>
+      <w:proofErr w:type="spellStart"/>
+      <w:r>
+        <w:rPr>
+          <w:rFonts w:asciiTheme="minorHAnsi" w:eastAsia="Times New Roman" w:hAnsiTheme="minorHAnsi" w:cstheme="minorHAnsi"/>
+          <w:lang w:val="es-ES"/>
+        </w:rPr>
+        <w:t>stakeholder</w:t>
+      </w:r>
+      <w:r>
+        <w:rPr>
+          <w:rFonts w:asciiTheme="minorHAnsi" w:eastAsia="Times New Roman" w:hAnsiTheme="minorHAnsi" w:cstheme="minorHAnsi"/>
+          <w:lang w:val="es-ES"/>
+        </w:rPr>
+        <w:t>s</w:t>
+      </w:r>
+      <w:proofErr w:type="spellEnd"/>
+      <w:r>
+        <w:rPr>
+          <w:rFonts w:asciiTheme="minorHAnsi" w:eastAsia="Times New Roman" w:hAnsiTheme="minorHAnsi" w:cstheme="minorHAnsi"/>
+          <w:lang w:val="es-ES"/>
+        </w:rPr>
+        <w:t xml:space="preserve"> que </w:t>
+      </w:r>
+      <w:r>
+        <w:rPr>
+          <w:rFonts w:asciiTheme="minorHAnsi" w:eastAsia="Times New Roman" w:hAnsiTheme="minorHAnsi" w:cstheme="minorHAnsi"/>
+          <w:lang w:val="es-ES"/>
+        </w:rPr>
+        <w:t>a</w:t>
+      </w:r>
+      <w:r>
+        <w:rPr>
+          <w:rFonts w:asciiTheme="minorHAnsi" w:eastAsia="Times New Roman" w:hAnsiTheme="minorHAnsi" w:cstheme="minorHAnsi"/>
+          <w:lang w:val="es-ES"/>
+        </w:rPr>
+        <w:t>c</w:t>
+      </w:r>
+      <w:r>
+        <w:rPr>
+          <w:rFonts w:asciiTheme="minorHAnsi" w:eastAsia="Times New Roman" w:hAnsiTheme="minorHAnsi" w:cstheme="minorHAnsi"/>
+          <w:lang w:val="es-ES"/>
+        </w:rPr>
+        <w:t>túan de antes</w:t>
+      </w:r>
+      <w:r>
+        <w:rPr>
+          <w:rFonts w:asciiTheme="minorHAnsi" w:eastAsia="Times New Roman" w:hAnsiTheme="minorHAnsi" w:cstheme="minorHAnsi"/>
+          <w:lang w:val="es-ES"/>
+        </w:rPr>
+        <w:t>,</w:t>
+      </w:r>
+      <w:r>
+        <w:rPr>
+          <w:rFonts w:asciiTheme="minorHAnsi" w:eastAsia="Times New Roman" w:hAnsiTheme="minorHAnsi" w:cstheme="minorHAnsi"/>
+          <w:lang w:val="es-ES"/>
+        </w:rPr>
+        <w:t xml:space="preserve"> durante y después del proyecto</w:t>
+      </w:r>
+      <w:r>
+        <w:rPr>
+          <w:rFonts w:asciiTheme="minorHAnsi" w:eastAsia="Times New Roman" w:hAnsiTheme="minorHAnsi" w:cstheme="minorHAnsi"/>
+          <w:lang w:val="es-ES"/>
+        </w:rPr>
+        <w:t xml:space="preserve">. Identificando los diferentes actores definimos las matrices RAM de responsabilidad y </w:t>
+      </w:r>
+      <w:proofErr w:type="spellStart"/>
+      <w:r>
+        <w:rPr>
+          <w:rFonts w:asciiTheme="minorHAnsi" w:eastAsia="Times New Roman" w:hAnsiTheme="minorHAnsi" w:cstheme="minorHAnsi"/>
+          <w:lang w:val="es-ES"/>
+        </w:rPr>
+        <w:t>stakeholder</w:t>
+      </w:r>
+      <w:r>
+        <w:rPr>
+          <w:rFonts w:asciiTheme="minorHAnsi" w:eastAsia="Times New Roman" w:hAnsiTheme="minorHAnsi" w:cstheme="minorHAnsi"/>
+          <w:lang w:val="es-ES"/>
+        </w:rPr>
+        <w:t>s</w:t>
+      </w:r>
+      <w:proofErr w:type="spellEnd"/>
+      <w:r>
+        <w:rPr>
+          <w:rFonts w:asciiTheme="minorHAnsi" w:eastAsia="Times New Roman" w:hAnsiTheme="minorHAnsi" w:cstheme="minorHAnsi"/>
+          <w:lang w:val="es-ES"/>
+        </w:rPr>
+        <w:t>.</w:t>
+      </w:r>
+    </w:p>
+    <w:p>
+      <w:pPr>
+        <w:jc w:val="both"/>
+        <w:rPr>
+          <w:rFonts w:asciiTheme="minorHAnsi" w:eastAsia="Times New Roman" w:hAnsiTheme="minorHAnsi" w:cstheme="minorHAnsi"/>
+          <w:lang w:val="es-ES"/>
+        </w:rPr>
+      </w:pPr>
+    </w:p>
+    <w:p>
+      <w:pPr>
+        <w:jc w:val="both"/>
+        <w:rPr>
+          <w:rFonts w:asciiTheme="minorHAnsi" w:eastAsia="Times New Roman" w:hAnsiTheme="minorHAnsi" w:cstheme="minorHAnsi"/>
+          <w:lang w:val="es-ES"/>
+        </w:rPr>
+      </w:pPr>
+      <w:r>
+        <w:rPr>
+          <w:rFonts w:asciiTheme="minorHAnsi" w:eastAsia="Times New Roman" w:hAnsiTheme="minorHAnsi" w:cstheme="minorHAnsi"/>
+          <w:lang w:val="es-ES"/>
+        </w:rPr>
+        <w:t xml:space="preserve">A continuación la tareas definidas </w:t>
+      </w:r>
+      <w:r>
+        <w:rPr>
+          <w:rFonts w:asciiTheme="minorHAnsi" w:eastAsia="Times New Roman" w:hAnsiTheme="minorHAnsi" w:cstheme="minorHAnsi"/>
+          <w:lang w:val="es-ES"/>
+        </w:rPr>
+        <w:t xml:space="preserve">en el </w:t>
+      </w:r>
+      <w:r>
+        <w:rPr>
+          <w:rFonts w:asciiTheme="minorHAnsi" w:eastAsia="Times New Roman" w:hAnsiTheme="minorHAnsi" w:cstheme="minorHAnsi"/>
+          <w:lang w:val="es-ES"/>
+        </w:rPr>
+        <w:t xml:space="preserve"> WBS para la construcción del salón multimedia.</w:t>
       </w:r>
     </w:p>
     <w:p>
@@ -4130,13 +4313,15 @@
               <w:cnfStyle w:val="000000000000"/>
               <w:rPr>
                 <w:rFonts w:asciiTheme="minorHAnsi" w:eastAsia="Times New Roman" w:hAnsiTheme="minorHAnsi" w:cstheme="minorHAnsi"/>
-                <w:szCs w:val="22"/>
-                <w:lang w:val="es-ES"/>
-              </w:rPr>
-            </w:pPr>
-            <w:r>
-              <w:rPr>
-                <w:rFonts w:asciiTheme="minorHAnsi" w:eastAsia="Times New Roman" w:hAnsiTheme="minorHAnsi" w:cstheme="minorHAnsi"/>
+                <w:b/>
+                <w:szCs w:val="22"/>
+                <w:lang w:val="es-ES"/>
+              </w:rPr>
+            </w:pPr>
+            <w:r>
+              <w:rPr>
+                <w:rFonts w:asciiTheme="minorHAnsi" w:eastAsia="Times New Roman" w:hAnsiTheme="minorHAnsi" w:cstheme="minorHAnsi"/>
+                <w:b/>
                 <w:szCs w:val="22"/>
                 <w:lang w:val="es-ES"/>
               </w:rPr>
@@ -4156,13 +4341,15 @@
               <w:cnfStyle w:val="000000000000"/>
               <w:rPr>
                 <w:rFonts w:asciiTheme="minorHAnsi" w:eastAsia="Times New Roman" w:hAnsiTheme="minorHAnsi" w:cstheme="minorHAnsi"/>
-                <w:szCs w:val="22"/>
-                <w:lang w:val="es-ES"/>
-              </w:rPr>
-            </w:pPr>
-            <w:r>
-              <w:rPr>
-                <w:rFonts w:asciiTheme="minorHAnsi" w:eastAsia="Times New Roman" w:hAnsiTheme="minorHAnsi" w:cstheme="minorHAnsi"/>
+                <w:b/>
+                <w:szCs w:val="22"/>
+                <w:lang w:val="es-ES"/>
+              </w:rPr>
+            </w:pPr>
+            <w:r>
+              <w:rPr>
+                <w:rFonts w:asciiTheme="minorHAnsi" w:eastAsia="Times New Roman" w:hAnsiTheme="minorHAnsi" w:cstheme="minorHAnsi"/>
+                <w:b/>
                 <w:szCs w:val="22"/>
                 <w:lang w:val="es-ES"/>
               </w:rPr>
@@ -5255,12 +5442,50 @@
     </w:p>
     <w:p>
       <w:pPr>
+        <w:jc w:val="both"/>
+        <w:rPr>
+          <w:rFonts w:asciiTheme="minorHAnsi" w:eastAsia="Times New Roman" w:hAnsiTheme="minorHAnsi" w:cstheme="minorHAnsi"/>
+          <w:lang w:val="es-ES"/>
+        </w:rPr>
+      </w:pPr>
+      <w:r>
+        <w:rPr>
+          <w:rFonts w:asciiTheme="minorHAnsi" w:eastAsia="Times New Roman" w:hAnsiTheme="minorHAnsi" w:cstheme="minorHAnsi"/>
+          <w:lang w:val="es-ES"/>
+        </w:rPr>
+        <w:t xml:space="preserve">Principales </w:t>
+      </w:r>
+      <w:proofErr w:type="spellStart"/>
+      <w:r>
+        <w:rPr>
+          <w:rFonts w:asciiTheme="minorHAnsi" w:eastAsia="Times New Roman" w:hAnsiTheme="minorHAnsi" w:cstheme="minorHAnsi"/>
+          <w:lang w:val="es-ES"/>
+        </w:rPr>
+        <w:t>Stakeholders</w:t>
+      </w:r>
+      <w:proofErr w:type="spellEnd"/>
+      <w:r>
+        <w:rPr>
+          <w:rFonts w:asciiTheme="minorHAnsi" w:eastAsia="Times New Roman" w:hAnsiTheme="minorHAnsi" w:cstheme="minorHAnsi"/>
+          <w:lang w:val="es-ES"/>
+        </w:rPr>
+        <w:t xml:space="preserve"> del proyecto</w:t>
+      </w:r>
+      <w:r>
+        <w:rPr>
+          <w:rFonts w:asciiTheme="minorHAnsi" w:eastAsia="Times New Roman" w:hAnsiTheme="minorHAnsi" w:cstheme="minorHAnsi"/>
+          <w:lang w:val="es-ES"/>
+        </w:rPr>
+        <w:t>.</w:t>
+      </w:r>
+    </w:p>
+    <w:p>
+      <w:pPr>
         <w:jc w:val="center"/>
         <w:rPr>
           <w:rFonts w:asciiTheme="minorHAnsi" w:eastAsia="Times New Roman" w:hAnsiTheme="minorHAnsi" w:cstheme="minorHAnsi"/>
           <w:b/>
           <w:sz w:val="22"/>
-          <w:lang w:val="en-US"/>
         </w:rPr>
       </w:pPr>
     </w:p>
@@ -5270,18 +5495,6 @@
         <w:rPr>
           <w:rFonts w:asciiTheme="minorHAnsi" w:eastAsia="Times New Roman" w:hAnsiTheme="minorHAnsi" w:cstheme="minorHAnsi"/>
           <w:b/>
-          <w:sz w:val="22"/>
-          <w:lang w:val="en-US"/>
-        </w:rPr>
-      </w:pPr>
-    </w:p>
-    <w:p>
-      <w:pPr>
-        <w:jc w:val="center"/>
-        <w:rPr>
-          <w:rFonts w:asciiTheme="minorHAnsi" w:eastAsia="Times New Roman" w:hAnsiTheme="minorHAnsi" w:cstheme="minorHAnsi"/>
-          <w:b/>
-          <w:lang w:val="en-US"/>
         </w:rPr>
       </w:pPr>
     </w:p>
@@ -7899,7 +8112,7 @@
           <w:lang w:val="es-ES"/>
         </w:rPr>
       </w:pPr>
-      <w:bookmarkStart w:id="3" w:name="_Toc293762878"/>
+      <w:bookmarkStart w:id="3" w:name="_Toc293764010"/>
       <w:r>
         <w:rPr>
           <w:rFonts w:asciiTheme="minorHAnsi" w:hAnsiTheme="minorHAnsi" w:cstheme="minorHAnsi"/>
@@ -8025,7 +8238,15 @@
           <w:rFonts w:asciiTheme="minorHAnsi" w:hAnsiTheme="minorHAnsi" w:cstheme="minorHAnsi"/>
           <w:lang w:val="es-ES"/>
         </w:rPr>
-        <w:t xml:space="preserve">Dentro de la gerencia de proyectos el ejemplo más claro de la conducta proactiva es la gestión de riesgos, donde se toma empoderamiento en las áreas que pueden llegar a afectar el proyecto y se toman acciones para maximizar la probabilidad de éxito del mismo. Sin embargo, no es la única manera en la que se presenta la pro actividad en la gerencia de proyectos, un gerente de proyecto debe ser proactivo en todos los aspectos para ir siempre delante de las necesidades y encontrar posibles soluciones. </w:t>
+        <w:t xml:space="preserve">Dentro de la gerencia de proyectos el ejemplo más claro de la conducta proactiva es la gestión de riesgos, donde se toma empoderamiento en las áreas que pueden llegar a afectar el proyecto y se toman acciones para maximizar la probabilidad de éxito del mismo. Sin embargo, no es la única manera en la que se presenta la pro actividad en la gerencia de proyectos, </w:t>
+      </w:r>
+      <w:r>
+        <w:rPr>
+          <w:rFonts w:asciiTheme="minorHAnsi" w:hAnsiTheme="minorHAnsi" w:cstheme="minorHAnsi"/>
+          <w:lang w:val="es-ES"/>
+        </w:rPr>
+        <w:lastRenderedPageBreak/>
+        <w:t xml:space="preserve">un gerente de proyecto debe ser proactivo en todos los aspectos para ir siempre delante de las necesidades y encontrar posibles soluciones. </w:t>
       </w:r>
     </w:p>
     <w:p>
@@ -8033,6 +8254,24 @@
         <w:jc w:val="both"/>
         <w:rPr>
           <w:rFonts w:asciiTheme="minorHAnsi" w:hAnsiTheme="minorHAnsi" w:cstheme="minorHAnsi"/>
+          <w:lang w:val="es-ES"/>
+        </w:rPr>
+      </w:pPr>
+    </w:p>
+    <w:p>
+      <w:pPr>
+        <w:rPr>
+          <w:rFonts w:asciiTheme="minorHAnsi" w:hAnsiTheme="minorHAnsi" w:cstheme="minorHAnsi"/>
+          <w:b/>
+          <w:lang w:val="es-ES"/>
+        </w:rPr>
+      </w:pPr>
+    </w:p>
+    <w:p>
+      <w:pPr>
+        <w:rPr>
+          <w:rFonts w:asciiTheme="minorHAnsi" w:hAnsiTheme="minorHAnsi" w:cstheme="minorHAnsi"/>
+          <w:b/>
           <w:lang w:val="es-ES"/>
         </w:rPr>
       </w:pPr>
@@ -8148,7 +8387,6 @@
           <w:rFonts w:asciiTheme="minorHAnsi" w:hAnsiTheme="minorHAnsi" w:cstheme="minorHAnsi"/>
           <w:lang w:val="es-ES"/>
         </w:rPr>
-        <w:lastRenderedPageBreak/>
         <w:t>Poner primero las cosas que van primero, significa respetar las  secuencia de actividades definidas en el plan del proyecto. Una frase común que representa este hábito es: “Dejar lo importante para solucionar lo urgente”, es habitual que en las organizaciones se trabaje con el día a día, dejando de lado la planeación y convirtiéndose en los bomberos que apagan incendios. Este comportamiento evita que se cumplan con los planes y no se gane valor día a día en el proyecto.</w:t>
       </w:r>
     </w:p>
@@ -8167,24 +8405,6 @@
         </w:rPr>
         <w:t>Una la de las labores más importantes en la gerencia de proyectos es cuidar por que se cumplan las actividades que se establecieron en el plan, pero esto solo se logra con la disciplina del equipo de trabajo y con un seguimiento constante para que se alcancen las metas, si se encuentran problemas con las tareas planeadas en el desarrollo del proyecto se debe analizar como incluir los cambios y seguir adelante con el plan pero sin dejar de lado todo y siempre con la mente en el objetivo.</w:t>
       </w:r>
-    </w:p>
-    <w:p>
-      <w:pPr>
-        <w:jc w:val="both"/>
-        <w:rPr>
-          <w:rFonts w:asciiTheme="minorHAnsi" w:hAnsiTheme="minorHAnsi" w:cstheme="minorHAnsi"/>
-          <w:lang w:val="es-ES"/>
-        </w:rPr>
-      </w:pPr>
-    </w:p>
-    <w:p>
-      <w:pPr>
-        <w:jc w:val="both"/>
-        <w:rPr>
-          <w:rFonts w:asciiTheme="minorHAnsi" w:hAnsiTheme="minorHAnsi" w:cstheme="minorHAnsi"/>
-          <w:lang w:val="es-ES"/>
-        </w:rPr>
-      </w:pPr>
     </w:p>
     <w:p>
       <w:pPr>
@@ -8361,7 +8581,7 @@
           <w:lang w:val="es-ES"/>
         </w:rPr>
       </w:pPr>
-      <w:bookmarkStart w:id="4" w:name="_Toc293762879"/>
+      <w:bookmarkStart w:id="4" w:name="_Toc293764011"/>
       <w:r>
         <w:rPr>
           <w:rFonts w:asciiTheme="minorHAnsi" w:hAnsiTheme="minorHAnsi" w:cstheme="minorHAnsi"/>
@@ -8511,7 +8731,7 @@
           <w:szCs w:val="22"/>
         </w:rPr>
       </w:pPr>
-      <w:bookmarkStart w:id="12" w:name="_Toc293762880"/>
+      <w:bookmarkStart w:id="12" w:name="_Toc293764012"/>
       <w:r>
         <w:rPr>
           <w:rFonts w:asciiTheme="minorHAnsi" w:hAnsiTheme="minorHAnsi" w:cstheme="minorHAnsi"/>
@@ -8784,6 +9004,7 @@
               <w:rPr>
                 <w:rFonts w:asciiTheme="minorHAnsi" w:eastAsia="Times New Roman" w:hAnsiTheme="minorHAnsi" w:cstheme="minorHAnsi"/>
               </w:rPr>
+              <w:lastRenderedPageBreak/>
               <w:t>RR4</w:t>
             </w:r>
           </w:p>
@@ -8879,7 +9100,6 @@
               <w:rPr>
                 <w:rFonts w:asciiTheme="minorHAnsi" w:eastAsia="Times New Roman" w:hAnsiTheme="minorHAnsi" w:cstheme="minorHAnsi"/>
               </w:rPr>
-              <w:lastRenderedPageBreak/>
               <w:t>RR6</w:t>
             </w:r>
           </w:p>
@@ -9167,7 +9387,7 @@
           <w:szCs w:val="22"/>
         </w:rPr>
       </w:pPr>
-      <w:bookmarkStart w:id="13" w:name="_Toc293762881"/>
+      <w:bookmarkStart w:id="13" w:name="_Toc293764013"/>
       <w:r>
         <w:rPr>
           <w:rFonts w:asciiTheme="minorHAnsi" w:hAnsiTheme="minorHAnsi" w:cstheme="minorHAnsi"/>
@@ -9671,6 +9891,7 @@
               <w:rPr>
                 <w:rFonts w:asciiTheme="minorHAnsi" w:eastAsia="Times New Roman" w:hAnsiTheme="minorHAnsi" w:cstheme="minorHAnsi"/>
               </w:rPr>
+              <w:lastRenderedPageBreak/>
               <w:t>RR18</w:t>
             </w:r>
           </w:p>
@@ -9719,7 +9940,6 @@
               <w:rPr>
                 <w:rFonts w:asciiTheme="minorHAnsi" w:eastAsia="Times New Roman" w:hAnsiTheme="minorHAnsi" w:cstheme="minorHAnsi"/>
               </w:rPr>
-              <w:lastRenderedPageBreak/>
               <w:t>RR19</w:t>
             </w:r>
           </w:p>
@@ -9833,7 +10053,7 @@
           <w:sz w:val="22"/>
         </w:rPr>
       </w:pPr>
-      <w:bookmarkStart w:id="15" w:name="_Toc293762882"/>
+      <w:bookmarkStart w:id="15" w:name="_Toc293764014"/>
       <w:r>
         <w:rPr>
           <w:rFonts w:asciiTheme="minorHAnsi" w:hAnsiTheme="minorHAnsi" w:cstheme="minorHAnsi"/>
@@ -10830,7 +11050,7 @@
           <w:lang w:val="es-ES"/>
         </w:rPr>
       </w:pPr>
-      <w:bookmarkStart w:id="16" w:name="_Toc293762883"/>
+      <w:bookmarkStart w:id="16" w:name="_Toc293764015"/>
       <w:r>
         <w:rPr>
           <w:rFonts w:asciiTheme="minorHAnsi" w:hAnsiTheme="minorHAnsi" w:cstheme="minorHAnsi"/>
@@ -11138,7 +11358,7 @@
         <w:rFonts w:ascii="Calibri" w:hAnsi="Calibri"/>
         <w:noProof/>
       </w:rPr>
-      <w:t>4</w:t>
+      <w:t>5</w:t>
     </w:r>
     <w:r>
       <w:rPr>
@@ -13065,328 +13285,6 @@
 </w:styles>
 </file>
 
-<file path=word/glossary/document.xml><?xml version="1.0" encoding="utf-8"?>
-<w:glossaryDocument xmlns:ve="http://schemas.openxmlformats.org/markup-compatibility/2006" xmlns:o="urn:schemas-microsoft-com:office:office" xmlns:r="http://schemas.openxmlformats.org/officeDocument/2006/relationships" xmlns:m="http://schemas.openxmlformats.org/officeDocument/2006/math" xmlns:v="urn:schemas-microsoft-com:vml" xmlns:wp="http://schemas.openxmlformats.org/drawingml/2006/wordprocessingDrawing" xmlns:w10="urn:schemas-microsoft-com:office:word" xmlns:w="http://schemas.openxmlformats.org/wordprocessingml/2006/main" xmlns:wne="http://schemas.microsoft.com/office/word/2006/wordml">
-  <w:docParts/>
-</w:glossaryDocument>
-</file>
-
-<file path=word/glossary/fontTable.xml><?xml version="1.0" encoding="utf-8"?>
-<w:fonts xmlns:r="http://schemas.openxmlformats.org/officeDocument/2006/relationships" xmlns:w="http://schemas.openxmlformats.org/wordprocessingml/2006/main">
-  <w:font w:name="Times New Roman">
-    <w:panose1 w:val="02020603050405020304"/>
-    <w:charset w:val="00"/>
-    <w:family w:val="roman"/>
-    <w:pitch w:val="variable"/>
-    <w:sig w:usb0="E0002AFF" w:usb1="C0007841" w:usb2="00000009" w:usb3="00000000" w:csb0="000001FF" w:csb1="00000000"/>
-  </w:font>
-  <w:font w:name="Symbol">
-    <w:panose1 w:val="05050102010706020507"/>
-    <w:charset w:val="02"/>
-    <w:family w:val="roman"/>
-    <w:pitch w:val="variable"/>
-    <w:sig w:usb0="00000000" w:usb1="10000000" w:usb2="00000000" w:usb3="00000000" w:csb0="80000000" w:csb1="00000000"/>
-  </w:font>
-  <w:font w:name="Courier New">
-    <w:panose1 w:val="02070309020205020404"/>
-    <w:charset w:val="00"/>
-    <w:family w:val="modern"/>
-    <w:pitch w:val="fixed"/>
-    <w:sig w:usb0="E0002AFF" w:usb1="C0007843" w:usb2="00000009" w:usb3="00000000" w:csb0="000001FF" w:csb1="00000000"/>
-  </w:font>
-  <w:font w:name="Wingdings">
-    <w:panose1 w:val="05000000000000000000"/>
-    <w:charset w:val="02"/>
-    <w:family w:val="auto"/>
-    <w:pitch w:val="variable"/>
-    <w:sig w:usb0="00000000" w:usb1="10000000" w:usb2="00000000" w:usb3="00000000" w:csb0="80000000" w:csb1="00000000"/>
-  </w:font>
-  <w:font w:name="Calibri">
-    <w:panose1 w:val="020F0502020204030204"/>
-    <w:charset w:val="00"/>
-    <w:family w:val="swiss"/>
-    <w:pitch w:val="variable"/>
-    <w:sig w:usb0="E10002FF" w:usb1="4000ACFF" w:usb2="00000009" w:usb3="00000000" w:csb0="0000019F" w:csb1="00000000"/>
-  </w:font>
-  <w:font w:name="Arial">
-    <w:panose1 w:val="020B0604020202020204"/>
-    <w:charset w:val="00"/>
-    <w:family w:val="swiss"/>
-    <w:pitch w:val="variable"/>
-    <w:sig w:usb0="E0002AFF" w:usb1="C0007843" w:usb2="00000009" w:usb3="00000000" w:csb0="000001FF" w:csb1="00000000"/>
-  </w:font>
-  <w:font w:name="Cambria">
-    <w:panose1 w:val="02040503050406030204"/>
-    <w:charset w:val="00"/>
-    <w:family w:val="roman"/>
-    <w:pitch w:val="variable"/>
-    <w:sig w:usb0="E00002FF" w:usb1="400004FF" w:usb2="00000000" w:usb3="00000000" w:csb0="0000019F" w:csb1="00000000"/>
-  </w:font>
-  <w:font w:name="Tahoma">
-    <w:panose1 w:val="020B0604030504040204"/>
-    <w:charset w:val="00"/>
-    <w:family w:val="swiss"/>
-    <w:pitch w:val="variable"/>
-    <w:sig w:usb0="E1002EFF" w:usb1="C000605B" w:usb2="00000029" w:usb3="00000000" w:csb0="000101FF" w:csb1="00000000"/>
-  </w:font>
-</w:fonts>
-</file>
-
-<file path=word/glossary/settings.xml><?xml version="1.0" encoding="utf-8"?>
-<w:settings xmlns:o="urn:schemas-microsoft-com:office:office" xmlns:r="http://schemas.openxmlformats.org/officeDocument/2006/relationships" xmlns:m="http://schemas.openxmlformats.org/officeDocument/2006/math" xmlns:v="urn:schemas-microsoft-com:vml" xmlns:w10="urn:schemas-microsoft-com:office:word" xmlns:w="http://schemas.openxmlformats.org/wordprocessingml/2006/main" xmlns:sl="http://schemas.openxmlformats.org/schemaLibrary/2006/main">
-  <w:view w:val="normal"/>
-  <w:defaultTabStop w:val="708"/>
-  <w:hyphenationZone w:val="425"/>
-  <w:characterSpacingControl w:val="doNotCompress"/>
-  <w:compat>
-    <w:useFELayout/>
-  </w:compat>
-  <w:rsids>
-    <w:rsidRoot w:val="00523AA6"/>
-    <w:rsid w:val="00523AA6"/>
-    <w:rsid w:val="008167B9"/>
-  </w:rsids>
-  <m:mathPr>
-    <m:mathFont m:val="Cambria Math"/>
-    <m:brkBin m:val="before"/>
-    <m:brkBinSub m:val="--"/>
-    <m:smallFrac m:val="off"/>
-    <m:dispDef/>
-    <m:lMargin m:val="0"/>
-    <m:rMargin m:val="0"/>
-    <m:defJc m:val="centerGroup"/>
-    <m:wrapIndent m:val="1440"/>
-    <m:intLim m:val="subSup"/>
-    <m:naryLim m:val="undOvr"/>
-  </m:mathPr>
-  <w:themeFontLang w:val="es-CO"/>
-  <w:clrSchemeMapping w:bg1="light1" w:t1="dark1" w:bg2="light2" w:t2="dark2" w:accent1="accent1" w:accent2="accent2" w:accent3="accent3" w:accent4="accent4" w:accent5="accent5" w:accent6="accent6" w:hyperlink="hyperlink" w:followedHyperlink="followedHyperlink"/>
-  <w:decimalSymbol w:val=","/>
-  <w:listSeparator w:val=","/>
-</w:settings>
-</file>
-
-<file path=word/glossary/styles.xml><?xml version="1.0" encoding="utf-8"?>
-<w:styles xmlns:r="http://schemas.openxmlformats.org/officeDocument/2006/relationships" xmlns:w="http://schemas.openxmlformats.org/wordprocessingml/2006/main">
-  <w:docDefaults>
-    <w:rPrDefault>
-      <w:rPr>
-        <w:rFonts w:asciiTheme="minorHAnsi" w:eastAsiaTheme="minorEastAsia" w:hAnsiTheme="minorHAnsi" w:cstheme="minorBidi"/>
-        <w:sz w:val="22"/>
-        <w:szCs w:val="22"/>
-        <w:lang w:val="es-CO" w:eastAsia="es-CO" w:bidi="ar-SA"/>
-      </w:rPr>
-    </w:rPrDefault>
-    <w:pPrDefault>
-      <w:pPr>
-        <w:spacing w:after="200" w:line="276" w:lineRule="auto"/>
-      </w:pPr>
-    </w:pPrDefault>
-  </w:docDefaults>
-  <w:latentStyles w:defLockedState="0" w:defUIPriority="99" w:defSemiHidden="1" w:defUnhideWhenUsed="1" w:defQFormat="0" w:count="267">
-    <w:lsdException w:name="Normal" w:semiHidden="0" w:uiPriority="0" w:unhideWhenUsed="0" w:qFormat="1"/>
-    <w:lsdException w:name="heading 1" w:semiHidden="0" w:uiPriority="9" w:unhideWhenUsed="0" w:qFormat="1"/>
-    <w:lsdException w:name="heading 2" w:uiPriority="9" w:qFormat="1"/>
-    <w:lsdException w:name="heading 3" w:uiPriority="9" w:qFormat="1"/>
-    <w:lsdException w:name="heading 4" w:uiPriority="9" w:qFormat="1"/>
-    <w:lsdException w:name="heading 5" w:uiPriority="9" w:qFormat="1"/>
-    <w:lsdException w:name="heading 6" w:uiPriority="9" w:qFormat="1"/>
-    <w:lsdException w:name="heading 7" w:uiPriority="9" w:qFormat="1"/>
-    <w:lsdException w:name="heading 8" w:uiPriority="9" w:qFormat="1"/>
-    <w:lsdException w:name="heading 9" w:uiPriority="9" w:qFormat="1"/>
-    <w:lsdException w:name="toc 1" w:uiPriority="39"/>
-    <w:lsdException w:name="toc 2" w:uiPriority="39"/>
-    <w:lsdException w:name="toc 3" w:uiPriority="39"/>
-    <w:lsdException w:name="toc 4" w:uiPriority="39"/>
-    <w:lsdException w:name="toc 5" w:uiPriority="39"/>
-    <w:lsdException w:name="toc 6" w:uiPriority="39"/>
-    <w:lsdException w:name="toc 7" w:uiPriority="39"/>
-    <w:lsdException w:name="toc 8" w:uiPriority="39"/>
-    <w:lsdException w:name="toc 9" w:uiPriority="39"/>
-    <w:lsdException w:name="caption" w:uiPriority="35" w:qFormat="1"/>
-    <w:lsdException w:name="Title" w:semiHidden="0" w:uiPriority="10" w:unhideWhenUsed="0" w:qFormat="1"/>
-    <w:lsdException w:name="Default Paragraph Font" w:uiPriority="1"/>
-    <w:lsdException w:name="Subtitle" w:semiHidden="0" w:uiPriority="11" w:unhideWhenUsed="0" w:qFormat="1"/>
-    <w:lsdException w:name="Strong" w:semiHidden="0" w:uiPriority="22" w:unhideWhenUsed="0" w:qFormat="1"/>
-    <w:lsdException w:name="Emphasis" w:semiHidden="0" w:uiPriority="20" w:unhideWhenUsed="0" w:qFormat="1"/>
-    <w:lsdException w:name="Table Grid" w:semiHidden="0" w:uiPriority="59" w:unhideWhenUsed="0"/>
-    <w:lsdException w:name="Placeholder Text" w:unhideWhenUsed="0"/>
-    <w:lsdException w:name="No Spacing" w:semiHidden="0" w:uiPriority="1" w:unhideWhenUsed="0" w:qFormat="1"/>
-    <w:lsdException w:name="Light Shading" w:semiHidden="0" w:uiPriority="60" w:unhideWhenUsed="0"/>
-    <w:lsdException w:name="Light List" w:semiHidden="0" w:uiPriority="61" w:unhideWhenUsed="0"/>
-    <w:lsdException w:name="Light Grid" w:semiHidden="0" w:uiPriority="62" w:unhideWhenUsed="0"/>
-    <w:lsdException w:name="Medium Shading 1" w:semiHidden="0" w:uiPriority="63" w:unhideWhenUsed="0"/>
-    <w:lsdException w:name="Medium Shading 2" w:semiHidden="0" w:uiPriority="64" w:unhideWhenUsed="0"/>
-    <w:lsdException w:name="Medium List 1" w:semiHidden="0" w:uiPriority="65" w:unhideWhenUsed="0"/>
-    <w:lsdException w:name="Medium List 2" w:semiHidden="0" w:uiPriority="66" w:unhideWhenUsed="0"/>
-    <w:lsdException w:name="Medium Grid 1" w:semiHidden="0" w:uiPriority="67" w:unhideWhenUsed="0"/>
-    <w:lsdException w:name="Medium Grid 2" w:semiHidden="0" w:uiPriority="68" w:unhideWhenUsed="0"/>
-    <w:lsdException w:name="Medium Grid 3" w:semiHidden="0" w:uiPriority="69" w:unhideWhenUsed="0"/>
-    <w:lsdException w:name="Dark List" w:semiHidden="0" w:uiPriority="70" w:unhideWhenUsed="0"/>
-    <w:lsdException w:name="Colorful Shading" w:semiHidden="0" w:uiPriority="71" w:unhideWhenUsed="0"/>
-    <w:lsdException w:name="Colorful List" w:semiHidden="0" w:uiPriority="72" w:unhideWhenUsed="0"/>
-    <w:lsdException w:name="Colorful Grid" w:semiHidden="0" w:uiPriority="73" w:unhideWhenUsed="0"/>
-    <w:lsdException w:name="Light Shading Accent 1" w:semiHidden="0" w:uiPriority="60" w:unhideWhenUsed="0"/>
-    <w:lsdException w:name="Light List Accent 1" w:semiHidden="0" w:uiPriority="61" w:unhideWhenUsed="0"/>
-    <w:lsdException w:name="Light Grid Accent 1" w:semiHidden="0" w:uiPriority="62" w:unhideWhenUsed="0"/>
-    <w:lsdException w:name="Medium Shading 1 Accent 1" w:semiHidden="0" w:uiPriority="63" w:unhideWhenUsed="0"/>
-    <w:lsdException w:name="Medium Shading 2 Accent 1" w:semiHidden="0" w:uiPriority="64" w:unhideWhenUsed="0"/>
-    <w:lsdException w:name="Medium List 1 Accent 1" w:semiHidden="0" w:uiPriority="65" w:unhideWhenUsed="0"/>
-    <w:lsdException w:name="Revision" w:unhideWhenUsed="0"/>
-    <w:lsdException w:name="List Paragraph" w:semiHidden="0" w:uiPriority="34" w:unhideWhenUsed="0" w:qFormat="1"/>
-    <w:lsdException w:name="Quote" w:semiHidden="0" w:uiPriority="29" w:unhideWhenUsed="0" w:qFormat="1"/>
-    <w:lsdException w:name="Intense Quote" w:semiHidden="0" w:uiPriority="30" w:unhideWhenUsed="0" w:qFormat="1"/>
-    <w:lsdException w:name="Medium List 2 Accent 1" w:semiHidden="0" w:uiPriority="66" w:unhideWhenUsed="0"/>
-    <w:lsdException w:name="Medium Grid 1 Accent 1" w:semiHidden="0" w:uiPriority="67" w:unhideWhenUsed="0"/>
-    <w:lsdException w:name="Medium Grid 2 Accent 1" w:semiHidden="0" w:uiPriority="68" w:unhideWhenUsed="0"/>
-    <w:lsdException w:name="Medium Grid 3 Accent 1" w:semiHidden="0" w:uiPriority="69" w:unhideWhenUsed="0"/>
-    <w:lsdException w:name="Dark List Accent 1" w:semiHidden="0" w:uiPriority="70" w:unhideWhenUsed="0"/>
-    <w:lsdException w:name="Colorful Shading Accent 1" w:semiHidden="0" w:uiPriority="71" w:unhideWhenUsed="0"/>
-    <w:lsdException w:name="Colorful List Accent 1" w:semiHidden="0" w:uiPriority="72" w:unhideWhenUsed="0"/>
-    <w:lsdException w:name="Colorful Grid Accent 1" w:semiHidden="0" w:uiPriority="73" w:unhideWhenUsed="0"/>
-    <w:lsdException w:name="Light Shading Accent 2" w:semiHidden="0" w:uiPriority="60" w:unhideWhenUsed="0"/>
-    <w:lsdException w:name="Light List Accent 2" w:semiHidden="0" w:uiPriority="61" w:unhideWhenUsed="0"/>
-    <w:lsdException w:name="Light Grid Accent 2" w:semiHidden="0" w:uiPriority="62" w:unhideWhenUsed="0"/>
-    <w:lsdException w:name="Medium Shading 1 Accent 2" w:semiHidden="0" w:uiPriority="63" w:unhideWhenUsed="0"/>
-    <w:lsdException w:name="Medium Shading 2 Accent 2" w:semiHidden="0" w:uiPriority="64" w:unhideWhenUsed="0"/>
-    <w:lsdException w:name="Medium List 1 Accent 2" w:semiHidden="0" w:uiPriority="65" w:unhideWhenUsed="0"/>
-    <w:lsdException w:name="Medium List 2 Accent 2" w:semiHidden="0" w:uiPriority="66" w:unhideWhenUsed="0"/>
-    <w:lsdException w:name="Medium Grid 1 Accent 2" w:semiHidden="0" w:uiPriority="67" w:unhideWhenUsed="0"/>
-    <w:lsdException w:name="Medium Grid 2 Accent 2" w:semiHidden="0" w:uiPriority="68" w:unhideWhenUsed="0"/>
-    <w:lsdException w:name="Medium Grid 3 Accent 2" w:semiHidden="0" w:uiPriority="69" w:unhideWhenUsed="0"/>
-    <w:lsdException w:name="Dark List Accent 2" w:semiHidden="0" w:uiPriority="70" w:unhideWhenUsed="0"/>
-    <w:lsdException w:name="Colorful Shading Accent 2" w:semiHidden="0" w:uiPriority="71" w:unhideWhenUsed="0"/>
-    <w:lsdException w:name="Colorful List Accent 2" w:semiHidden="0" w:uiPriority="72" w:unhideWhenUsed="0"/>
-    <w:lsdException w:name="Colorful Grid Accent 2" w:semiHidden="0" w:uiPriority="73" w:unhideWhenUsed="0"/>
-    <w:lsdException w:name="Light Shading Accent 3" w:semiHidden="0" w:uiPriority="60" w:unhideWhenUsed="0"/>
-    <w:lsdException w:name="Light List Accent 3" w:semiHidden="0" w:uiPriority="61" w:unhideWhenUsed="0"/>
-    <w:lsdException w:name="Light Grid Accent 3" w:semiHidden="0" w:uiPriority="62" w:unhideWhenUsed="0"/>
-    <w:lsdException w:name="Medium Shading 1 Accent 3" w:semiHidden="0" w:uiPriority="63" w:unhideWhenUsed="0"/>
-    <w:lsdException w:name="Medium Shading 2 Accent 3" w:semiHidden="0" w:uiPriority="64" w:unhideWhenUsed="0"/>
-    <w:lsdException w:name="Medium List 1 Accent 3" w:semiHidden="0" w:uiPriority="65" w:unhideWhenUsed="0"/>
-    <w:lsdException w:name="Medium List 2 Accent 3" w:semiHidden="0" w:uiPriority="66" w:unhideWhenUsed="0"/>
-    <w:lsdException w:name="Medium Grid 1 Accent 3" w:semiHidden="0" w:uiPriority="67" w:unhideWhenUsed="0"/>
-    <w:lsdException w:name="Medium Grid 2 Accent 3" w:semiHidden="0" w:uiPriority="68" w:unhideWhenUsed="0"/>
-    <w:lsdException w:name="Medium Grid 3 Accent 3" w:semiHidden="0" w:uiPriority="69" w:unhideWhenUsed="0"/>
-    <w:lsdException w:name="Dark List Accent 3" w:semiHidden="0" w:uiPriority="70" w:unhideWhenUsed="0"/>
-    <w:lsdException w:name="Colorful Shading Accent 3" w:semiHidden="0" w:uiPriority="71" w:unhideWhenUsed="0"/>
-    <w:lsdException w:name="Colorful List Accent 3" w:semiHidden="0" w:uiPriority="72" w:unhideWhenUsed="0"/>
-    <w:lsdException w:name="Colorful Grid Accent 3" w:semiHidden="0" w:uiPriority="73" w:unhideWhenUsed="0"/>
-    <w:lsdException w:name="Light Shading Accent 4" w:semiHidden="0" w:uiPriority="60" w:unhideWhenUsed="0"/>
-    <w:lsdException w:name="Light List Accent 4" w:semiHidden="0" w:uiPriority="61" w:unhideWhenUsed="0"/>
-    <w:lsdException w:name="Light Grid Accent 4" w:semiHidden="0" w:uiPriority="62" w:unhideWhenUsed="0"/>
-    <w:lsdException w:name="Medium Shading 1 Accent 4" w:semiHidden="0" w:uiPriority="63" w:unhideWhenUsed="0"/>
-    <w:lsdException w:name="Medium Shading 2 Accent 4" w:semiHidden="0" w:uiPriority="64" w:unhideWhenUsed="0"/>
-    <w:lsdException w:name="Medium List 1 Accent 4" w:semiHidden="0" w:uiPriority="65" w:unhideWhenUsed="0"/>
-    <w:lsdException w:name="Medium List 2 Accent 4" w:semiHidden="0" w:uiPriority="66" w:unhideWhenUsed="0"/>
-    <w:lsdException w:name="Medium Grid 1 Accent 4" w:semiHidden="0" w:uiPriority="67" w:unhideWhenUsed="0"/>
-    <w:lsdException w:name="Medium Grid 2 Accent 4" w:semiHidden="0" w:uiPriority="68" w:unhideWhenUsed="0"/>
-    <w:lsdException w:name="Medium Grid 3 Accent 4" w:semiHidden="0" w:uiPriority="69" w:unhideWhenUsed="0"/>
-    <w:lsdException w:name="Dark List Accent 4" w:semiHidden="0" w:uiPriority="70" w:unhideWhenUsed="0"/>
-    <w:lsdException w:name="Colorful Shading Accent 4" w:semiHidden="0" w:uiPriority="71" w:unhideWhenUsed="0"/>
-    <w:lsdException w:name="Colorful List Accent 4" w:semiHidden="0" w:uiPriority="72" w:unhideWhenUsed="0"/>
-    <w:lsdException w:name="Colorful Grid Accent 4" w:semiHidden="0" w:uiPriority="73" w:unhideWhenUsed="0"/>
-    <w:lsdException w:name="Light Shading Accent 5" w:semiHidden="0" w:uiPriority="60" w:unhideWhenUsed="0"/>
-    <w:lsdException w:name="Light List Accent 5" w:semiHidden="0" w:uiPriority="61" w:unhideWhenUsed="0"/>
-    <w:lsdException w:name="Light Grid Accent 5" w:semiHidden="0" w:uiPriority="62" w:unhideWhenUsed="0"/>
-    <w:lsdException w:name="Medium Shading 1 Accent 5" w:semiHidden="0" w:uiPriority="63" w:unhideWhenUsed="0"/>
-    <w:lsdException w:name="Medium Shading 2 Accent 5" w:semiHidden="0" w:uiPriority="64" w:unhideWhenUsed="0"/>
-    <w:lsdException w:name="Medium List 1 Accent 5" w:semiHidden="0" w:uiPriority="65" w:unhideWhenUsed="0"/>
-    <w:lsdException w:name="Medium List 2 Accent 5" w:semiHidden="0" w:uiPriority="66" w:unhideWhenUsed="0"/>
-    <w:lsdException w:name="Medium Grid 1 Accent 5" w:semiHidden="0" w:uiPriority="67" w:unhideWhenUsed="0"/>
-    <w:lsdException w:name="Medium Grid 2 Accent 5" w:semiHidden="0" w:uiPriority="68" w:unhideWhenUsed="0"/>
-    <w:lsdException w:name="Medium Grid 3 Accent 5" w:semiHidden="0" w:uiPriority="69" w:unhideWhenUsed="0"/>
-    <w:lsdException w:name="Dark List Accent 5" w:semiHidden="0" w:uiPriority="70" w:unhideWhenUsed="0"/>
-    <w:lsdException w:name="Colorful Shading Accent 5" w:semiHidden="0" w:uiPriority="71" w:unhideWhenUsed="0"/>
-    <w:lsdException w:name="Colorful List Accent 5" w:semiHidden="0" w:uiPriority="72" w:unhideWhenUsed="0"/>
-    <w:lsdException w:name="Colorful Grid Accent 5" w:semiHidden="0" w:uiPriority="73" w:unhideWhenUsed="0"/>
-    <w:lsdException w:name="Light Shading Accent 6" w:semiHidden="0" w:uiPriority="60" w:unhideWhenUsed="0"/>
-    <w:lsdException w:name="Light List Accent 6" w:semiHidden="0" w:uiPriority="61" w:unhideWhenUsed="0"/>
-    <w:lsdException w:name="Light Grid Accent 6" w:semiHidden="0" w:uiPriority="62" w:unhideWhenUsed="0"/>
-    <w:lsdException w:name="Medium Shading 1 Accent 6" w:semiHidden="0" w:uiPriority="63" w:unhideWhenUsed="0"/>
-    <w:lsdException w:name="Medium Shading 2 Accent 6" w:semiHidden="0" w:uiPriority="64" w:unhideWhenUsed="0"/>
-    <w:lsdException w:name="Medium List 1 Accent 6" w:semiHidden="0" w:uiPriority="65" w:unhideWhenUsed="0"/>
-    <w:lsdException w:name="Medium List 2 Accent 6" w:semiHidden="0" w:uiPriority="66" w:unhideWhenUsed="0"/>
-    <w:lsdException w:name="Medium Grid 1 Accent 6" w:semiHidden="0" w:uiPriority="67" w:unhideWhenUsed="0"/>
-    <w:lsdException w:name="Medium Grid 2 Accent 6" w:semiHidden="0" w:uiPriority="68" w:unhideWhenUsed="0"/>
-    <w:lsdException w:name="Medium Grid 3 Accent 6" w:semiHidden="0" w:uiPriority="69" w:unhideWhenUsed="0"/>
-    <w:lsdException w:name="Dark List Accent 6" w:semiHidden="0" w:uiPriority="70" w:unhideWhenUsed="0"/>
-    <w:lsdException w:name="Colorful Shading Accent 6" w:semiHidden="0" w:uiPriority="71" w:unhideWhenUsed="0"/>
-    <w:lsdException w:name="Colorful List Accent 6" w:semiHidden="0" w:uiPriority="72" w:unhideWhenUsed="0"/>
-    <w:lsdException w:name="Colorful Grid Accent 6" w:semiHidden="0" w:uiPriority="73" w:unhideWhenUsed="0"/>
-    <w:lsdException w:name="Subtle Emphasis" w:semiHidden="0" w:uiPriority="19" w:unhideWhenUsed="0" w:qFormat="1"/>
-    <w:lsdException w:name="Intense Emphasis" w:semiHidden="0" w:uiPriority="21" w:unhideWhenUsed="0" w:qFormat="1"/>
-    <w:lsdException w:name="Subtle Reference" w:semiHidden="0" w:uiPriority="31" w:unhideWhenUsed="0" w:qFormat="1"/>
-    <w:lsdException w:name="Intense Reference" w:semiHidden="0" w:uiPriority="32" w:unhideWhenUsed="0" w:qFormat="1"/>
-    <w:lsdException w:name="Book Title" w:semiHidden="0" w:uiPriority="33" w:unhideWhenUsed="0" w:qFormat="1"/>
-    <w:lsdException w:name="Bibliography" w:uiPriority="37"/>
-    <w:lsdException w:name="TOC Heading" w:uiPriority="39" w:qFormat="1"/>
-  </w:latentStyles>
-  <w:style w:type="paragraph" w:default="1" w:styleId="Normal">
-    <w:name w:val="Normal"/>
-    <w:qFormat/>
-  </w:style>
-  <w:style w:type="character" w:default="1" w:styleId="Fuentedeprrafopredeter">
-    <w:name w:val="Default Paragraph Font"/>
-    <w:uiPriority w:val="1"/>
-    <w:semiHidden/>
-    <w:unhideWhenUsed/>
-  </w:style>
-  <w:style w:type="table" w:default="1" w:styleId="Tablanormal">
-    <w:name w:val="Normal Table"/>
-    <w:uiPriority w:val="99"/>
-    <w:semiHidden/>
-    <w:unhideWhenUsed/>
-    <w:qFormat/>
-    <w:tblPr>
-      <w:tblInd w:w="0" w:type="dxa"/>
-      <w:tblCellMar>
-        <w:top w:w="0" w:type="dxa"/>
-        <w:left w:w="108" w:type="dxa"/>
-        <w:bottom w:w="0" w:type="dxa"/>
-        <w:right w:w="108" w:type="dxa"/>
-      </w:tblCellMar>
-    </w:tblPr>
-  </w:style>
-  <w:style w:type="numbering" w:default="1" w:styleId="Sinlista">
-    <w:name w:val="No List"/>
-    <w:uiPriority w:val="99"/>
-    <w:semiHidden/>
-    <w:unhideWhenUsed/>
-  </w:style>
-  <w:style w:type="paragraph" w:customStyle="1" w:styleId="D1F869644B3A4286A6B9EA449754FD5A">
-    <w:name w:val="D1F869644B3A4286A6B9EA449754FD5A"/>
-    <w:rsid w:val="00523AA6"/>
-  </w:style>
-  <w:style w:type="paragraph" w:customStyle="1" w:styleId="499313CDB86649BA9C6B57F9E41383C5">
-    <w:name w:val="499313CDB86649BA9C6B57F9E41383C5"/>
-    <w:rsid w:val="00523AA6"/>
-  </w:style>
-  <w:style w:type="paragraph" w:customStyle="1" w:styleId="ABD01EDE3982488B8F4DF3F0F1992017">
-    <w:name w:val="ABD01EDE3982488B8F4DF3F0F1992017"/>
-    <w:rsid w:val="00523AA6"/>
-  </w:style>
-  <w:style w:type="paragraph" w:customStyle="1" w:styleId="D2BB56A0974F4A3E8BC9E2844DF2E854">
-    <w:name w:val="D2BB56A0974F4A3E8BC9E2844DF2E854"/>
-    <w:rsid w:val="00523AA6"/>
-  </w:style>
-  <w:style w:type="paragraph" w:customStyle="1" w:styleId="0F4BF35BC23E46489884C8E105A85600">
-    <w:name w:val="0F4BF35BC23E46489884C8E105A85600"/>
-    <w:rsid w:val="00523AA6"/>
-  </w:style>
-  <w:style w:type="paragraph" w:customStyle="1" w:styleId="AF22B506F29E4E2A9518D01F1CF615DD">
-    <w:name w:val="AF22B506F29E4E2A9518D01F1CF615DD"/>
-    <w:rsid w:val="00523AA6"/>
-  </w:style>
-</w:styles>
-</file>
-
-<file path=word/glossary/webSettings.xml><?xml version="1.0" encoding="utf-8"?>
-<w:webSettings xmlns:r="http://schemas.openxmlformats.org/officeDocument/2006/relationships" xmlns:w="http://schemas.openxmlformats.org/wordprocessingml/2006/main">
-  <w:optimizeForBrowser/>
-</w:webSettings>
-</file>
-
 <file path=word/theme/theme1.xml><?xml version="1.0" encoding="utf-8"?>
 <a:theme xmlns:a="http://schemas.openxmlformats.org/drawingml/2006/main" name="Tema de Office">
   <a:themeElements>
@@ -13675,7 +13573,7 @@
 </file>
 
 <file path=customXml/itemProps1.xml><?xml version="1.0" encoding="utf-8"?>
-<ds:datastoreItem xmlns:ds="http://schemas.openxmlformats.org/officeDocument/2006/customXml" ds:itemID="{8BDDCF31-E08F-4780-B322-E131B0238BAF}">
+<ds:datastoreItem xmlns:ds="http://schemas.openxmlformats.org/officeDocument/2006/customXml" ds:itemID="{01182072-F74E-41B5-85C0-676F561EB2CF}">
   <ds:schemaRefs>
     <ds:schemaRef ds:uri="http://schemas.openxmlformats.org/officeDocument/2006/bibliography"/>
   </ds:schemaRefs>

--- a/CSOF5103 Contratacion y Gerencia/0521 Plan Gestion Recursos Humanos.docx
+++ b/CSOF5103 Contratacion y Gerencia/0521 Plan Gestion Recursos Humanos.docx
@@ -1852,7 +1852,7 @@
             </w:rPr>
             <w:fldChar w:fldCharType="separate"/>
           </w:r>
-          <w:hyperlink w:anchor="_Toc293764008" w:history="1">
+          <w:hyperlink w:anchor="_Toc293764231" w:history="1">
             <w:r>
               <w:rPr>
                 <w:rStyle w:val="Hipervnculo"/>
@@ -1899,7 +1899,7 @@
                 <w:noProof/>
                 <w:webHidden/>
               </w:rPr>
-              <w:instrText xml:space="preserve"> PAGEREF _Toc293764008 \h </w:instrText>
+              <w:instrText xml:space="preserve"> PAGEREF _Toc293764231 \h </w:instrText>
             </w:r>
             <w:r>
               <w:rPr>
@@ -1942,7 +1942,7 @@
               <w:lang w:val="es-CO" w:eastAsia="es-CO"/>
             </w:rPr>
           </w:pPr>
-          <w:hyperlink w:anchor="_Toc293764009" w:history="1">
+          <w:hyperlink w:anchor="_Toc293764232" w:history="1">
             <w:r>
               <w:rPr>
                 <w:rStyle w:val="Hipervnculo"/>
@@ -1989,7 +1989,7 @@
                 <w:noProof/>
                 <w:webHidden/>
               </w:rPr>
-              <w:instrText xml:space="preserve"> PAGEREF _Toc293764009 \h </w:instrText>
+              <w:instrText xml:space="preserve"> PAGEREF _Toc293764232 \h </w:instrText>
             </w:r>
             <w:r>
               <w:rPr>
@@ -2032,7 +2032,7 @@
               <w:lang w:val="es-CO" w:eastAsia="es-CO"/>
             </w:rPr>
           </w:pPr>
-          <w:hyperlink w:anchor="_Toc293764010" w:history="1">
+          <w:hyperlink w:anchor="_Toc293764233" w:history="1">
             <w:r>
               <w:rPr>
                 <w:rStyle w:val="Hipervnculo"/>
@@ -2079,7 +2079,7 @@
                 <w:noProof/>
                 <w:webHidden/>
               </w:rPr>
-              <w:instrText xml:space="preserve"> PAGEREF _Toc293764010 \h </w:instrText>
+              <w:instrText xml:space="preserve"> PAGEREF _Toc293764233 \h </w:instrText>
             </w:r>
             <w:r>
               <w:rPr>
@@ -2123,82 +2123,127 @@
               <w:lang w:val="es-CO" w:eastAsia="es-CO"/>
             </w:rPr>
           </w:pPr>
-          <w:hyperlink w:anchor="_Toc293764011" w:history="1">
-            <w:r>
-              <w:rPr>
-                <w:rStyle w:val="Hipervnculo"/>
-                <w:rFonts w:cstheme="minorHAnsi"/>
-                <w:b/>
-                <w:noProof/>
-              </w:rPr>
-              <w:t>2.</w:t>
-            </w:r>
-            <w:r>
-              <w:rPr>
-                <w:noProof/>
-                <w:lang w:val="es-CO" w:eastAsia="es-CO"/>
-              </w:rPr>
-              <w:tab/>
-            </w:r>
-            <w:r>
-              <w:rPr>
-                <w:rStyle w:val="Hipervnculo"/>
-                <w:rFonts w:cstheme="minorHAnsi"/>
-                <w:b/>
-                <w:smallCaps/>
-                <w:noProof/>
-              </w:rPr>
-              <w:t>Parte 2. Gestión de Riesgos – Recursos del proyecto</w:t>
-            </w:r>
-            <w:r>
-              <w:rPr>
-                <w:noProof/>
-                <w:webHidden/>
-              </w:rPr>
-              <w:tab/>
-            </w:r>
-            <w:r>
-              <w:rPr>
-                <w:noProof/>
-                <w:webHidden/>
-              </w:rPr>
-              <w:fldChar w:fldCharType="begin"/>
-            </w:r>
-            <w:r>
-              <w:rPr>
-                <w:noProof/>
-                <w:webHidden/>
-              </w:rPr>
-              <w:instrText xml:space="preserve"> PAGEREF _Toc293764011 \h </w:instrText>
-            </w:r>
-            <w:r>
-              <w:rPr>
-                <w:noProof/>
-                <w:webHidden/>
-              </w:rPr>
-            </w:r>
-            <w:r>
-              <w:rPr>
-                <w:noProof/>
-                <w:webHidden/>
-              </w:rPr>
-              <w:fldChar w:fldCharType="separate"/>
-            </w:r>
-            <w:r>
-              <w:rPr>
-                <w:noProof/>
-                <w:webHidden/>
-              </w:rPr>
-              <w:t>5</w:t>
-            </w:r>
-            <w:r>
-              <w:rPr>
-                <w:noProof/>
-                <w:webHidden/>
-              </w:rPr>
-              <w:fldChar w:fldCharType="end"/>
-            </w:r>
-          </w:hyperlink>
+          <w:r>
+            <w:rPr>
+              <w:rStyle w:val="Hipervnculo"/>
+              <w:noProof/>
+            </w:rPr>
+            <w:fldChar w:fldCharType="begin"/>
+          </w:r>
+          <w:r>
+            <w:rPr>
+              <w:rStyle w:val="Hipervnculo"/>
+              <w:noProof/>
+            </w:rPr>
+            <w:instrText xml:space="preserve"> </w:instrText>
+          </w:r>
+          <w:r>
+            <w:rPr>
+              <w:noProof/>
+            </w:rPr>
+            <w:instrText>HYPERLINK \l "_Toc293764234"</w:instrText>
+          </w:r>
+          <w:r>
+            <w:rPr>
+              <w:rStyle w:val="Hipervnculo"/>
+              <w:noProof/>
+            </w:rPr>
+            <w:instrText xml:space="preserve"> </w:instrText>
+          </w:r>
+          <w:r>
+            <w:rPr>
+              <w:rStyle w:val="Hipervnculo"/>
+              <w:noProof/>
+            </w:rPr>
+          </w:r>
+          <w:r>
+            <w:rPr>
+              <w:rStyle w:val="Hipervnculo"/>
+              <w:noProof/>
+            </w:rPr>
+            <w:fldChar w:fldCharType="separate"/>
+          </w:r>
+          <w:r>
+            <w:rPr>
+              <w:rStyle w:val="Hipervnculo"/>
+              <w:rFonts w:cstheme="minorHAnsi"/>
+              <w:b/>
+              <w:noProof/>
+            </w:rPr>
+            <w:t>2.</w:t>
+          </w:r>
+          <w:r>
+            <w:rPr>
+              <w:noProof/>
+              <w:lang w:val="es-CO" w:eastAsia="es-CO"/>
+            </w:rPr>
+            <w:tab/>
+          </w:r>
+          <w:r>
+            <w:rPr>
+              <w:rStyle w:val="Hipervnculo"/>
+              <w:rFonts w:cstheme="minorHAnsi"/>
+              <w:b/>
+              <w:smallCaps/>
+              <w:noProof/>
+            </w:rPr>
+            <w:t>Parte 2. Gestión de Riesgos – Recursos del proyecto</w:t>
+          </w:r>
+          <w:r>
+            <w:rPr>
+              <w:noProof/>
+              <w:webHidden/>
+            </w:rPr>
+            <w:tab/>
+          </w:r>
+          <w:r>
+            <w:rPr>
+              <w:noProof/>
+              <w:webHidden/>
+            </w:rPr>
+            <w:fldChar w:fldCharType="begin"/>
+          </w:r>
+          <w:r>
+            <w:rPr>
+              <w:noProof/>
+              <w:webHidden/>
+            </w:rPr>
+            <w:instrText xml:space="preserve"> PAGEREF _Toc293764234 \h </w:instrText>
+          </w:r>
+          <w:r>
+            <w:rPr>
+              <w:noProof/>
+              <w:webHidden/>
+            </w:rPr>
+          </w:r>
+          <w:r>
+            <w:rPr>
+              <w:noProof/>
+              <w:webHidden/>
+            </w:rPr>
+            <w:fldChar w:fldCharType="separate"/>
+          </w:r>
+          <w:r>
+            <w:rPr>
+              <w:noProof/>
+              <w:webHidden/>
+            </w:rPr>
+            <w:t>5</w:t>
+          </w:r>
+          <w:r>
+            <w:rPr>
+              <w:noProof/>
+              <w:webHidden/>
+            </w:rPr>
+            <w:fldChar w:fldCharType="end"/>
+          </w:r>
+          <w:r>
+            <w:rPr>
+              <w:rStyle w:val="Hipervnculo"/>
+              <w:noProof/>
+            </w:rPr>
+            <w:fldChar w:fldCharType="end"/>
+          </w:r>
         </w:p>
         <w:p>
           <w:pPr>
@@ -2212,7 +2257,7 @@
               <w:lang w:val="es-CO" w:eastAsia="es-CO"/>
             </w:rPr>
           </w:pPr>
-          <w:hyperlink w:anchor="_Toc293764012" w:history="1">
+          <w:hyperlink w:anchor="_Toc293764235" w:history="1">
             <w:r>
               <w:rPr>
                 <w:rStyle w:val="Hipervnculo"/>
@@ -2258,7 +2303,7 @@
                 <w:noProof/>
                 <w:webHidden/>
               </w:rPr>
-              <w:instrText xml:space="preserve"> PAGEREF _Toc293764012 \h </w:instrText>
+              <w:instrText xml:space="preserve"> PAGEREF _Toc293764235 \h </w:instrText>
             </w:r>
             <w:r>
               <w:rPr>
@@ -2301,7 +2346,7 @@
               <w:lang w:val="es-CO" w:eastAsia="es-CO"/>
             </w:rPr>
           </w:pPr>
-          <w:hyperlink w:anchor="_Toc293764013" w:history="1">
+          <w:hyperlink w:anchor="_Toc293764236" w:history="1">
             <w:r>
               <w:rPr>
                 <w:rStyle w:val="Hipervnculo"/>
@@ -2384,7 +2429,7 @@
                 <w:noProof/>
                 <w:webHidden/>
               </w:rPr>
-              <w:instrText xml:space="preserve"> PAGEREF _Toc293764013 \h </w:instrText>
+              <w:instrText xml:space="preserve"> PAGEREF _Toc293764236 \h </w:instrText>
             </w:r>
             <w:r>
               <w:rPr>
@@ -2427,7 +2472,7 @@
               <w:lang w:val="es-CO" w:eastAsia="es-CO"/>
             </w:rPr>
           </w:pPr>
-          <w:hyperlink w:anchor="_Toc293764014" w:history="1">
+          <w:hyperlink w:anchor="_Toc293764237" w:history="1">
             <w:r>
               <w:rPr>
                 <w:rStyle w:val="Hipervnculo"/>
@@ -2474,7 +2519,7 @@
                 <w:noProof/>
                 <w:webHidden/>
               </w:rPr>
-              <w:instrText xml:space="preserve"> PAGEREF _Toc293764014 \h </w:instrText>
+              <w:instrText xml:space="preserve"> PAGEREF _Toc293764237 \h </w:instrText>
             </w:r>
             <w:r>
               <w:rPr>
@@ -2517,7 +2562,7 @@
               <w:lang w:val="es-CO" w:eastAsia="es-CO"/>
             </w:rPr>
           </w:pPr>
-          <w:hyperlink w:anchor="_Toc293764015" w:history="1">
+          <w:hyperlink w:anchor="_Toc293764238" w:history="1">
             <w:r>
               <w:rPr>
                 <w:rStyle w:val="Hipervnculo"/>
@@ -2564,7 +2609,7 @@
                 <w:noProof/>
                 <w:webHidden/>
               </w:rPr>
-              <w:instrText xml:space="preserve"> PAGEREF _Toc293764015 \h </w:instrText>
+              <w:instrText xml:space="preserve"> PAGEREF _Toc293764238 \h </w:instrText>
             </w:r>
             <w:r>
               <w:rPr>
@@ -2751,7 +2796,7 @@
           <w:lang w:val="es-ES"/>
         </w:rPr>
       </w:pPr>
-      <w:bookmarkStart w:id="1" w:name="_Toc293764008"/>
+      <w:bookmarkStart w:id="1" w:name="_Toc293764231"/>
       <w:r>
         <w:rPr>
           <w:rFonts w:asciiTheme="minorHAnsi" w:hAnsiTheme="minorHAnsi" w:cstheme="minorHAnsi"/>
@@ -2799,7 +2844,7 @@
           <w:lang w:val="es-ES"/>
         </w:rPr>
       </w:pPr>
-      <w:bookmarkStart w:id="2" w:name="_Toc293764009"/>
+      <w:bookmarkStart w:id="2" w:name="_Toc293764232"/>
       <w:r>
         <w:rPr>
           <w:rFonts w:asciiTheme="minorHAnsi" w:hAnsiTheme="minorHAnsi" w:cstheme="minorHAnsi"/>
@@ -8112,7 +8157,7 @@
           <w:lang w:val="es-ES"/>
         </w:rPr>
       </w:pPr>
-      <w:bookmarkStart w:id="3" w:name="_Toc293764010"/>
+      <w:bookmarkStart w:id="3" w:name="_Toc293764233"/>
       <w:r>
         <w:rPr>
           <w:rFonts w:asciiTheme="minorHAnsi" w:hAnsiTheme="minorHAnsi" w:cstheme="minorHAnsi"/>
@@ -8230,6 +8275,7 @@
         <w:jc w:val="both"/>
         <w:rPr>
           <w:rFonts w:asciiTheme="minorHAnsi" w:hAnsiTheme="minorHAnsi" w:cstheme="minorHAnsi"/>
+          <w:b/>
           <w:lang w:val="es-ES"/>
         </w:rPr>
       </w:pPr>
@@ -8248,24 +8294,6 @@
         <w:lastRenderedPageBreak/>
         <w:t xml:space="preserve">un gerente de proyecto debe ser proactivo en todos los aspectos para ir siempre delante de las necesidades y encontrar posibles soluciones. </w:t>
       </w:r>
-    </w:p>
-    <w:p>
-      <w:pPr>
-        <w:jc w:val="both"/>
-        <w:rPr>
-          <w:rFonts w:asciiTheme="minorHAnsi" w:hAnsiTheme="minorHAnsi" w:cstheme="minorHAnsi"/>
-          <w:lang w:val="es-ES"/>
-        </w:rPr>
-      </w:pPr>
-    </w:p>
-    <w:p>
-      <w:pPr>
-        <w:rPr>
-          <w:rFonts w:asciiTheme="minorHAnsi" w:hAnsiTheme="minorHAnsi" w:cstheme="minorHAnsi"/>
-          <w:b/>
-          <w:lang w:val="es-ES"/>
-        </w:rPr>
-      </w:pPr>
     </w:p>
     <w:p>
       <w:pPr>
@@ -8581,7 +8609,7 @@
           <w:lang w:val="es-ES"/>
         </w:rPr>
       </w:pPr>
-      <w:bookmarkStart w:id="4" w:name="_Toc293764011"/>
+      <w:bookmarkStart w:id="4" w:name="_Toc293764234"/>
       <w:r>
         <w:rPr>
           <w:rFonts w:asciiTheme="minorHAnsi" w:hAnsiTheme="minorHAnsi" w:cstheme="minorHAnsi"/>
@@ -8731,7 +8759,7 @@
           <w:szCs w:val="22"/>
         </w:rPr>
       </w:pPr>
-      <w:bookmarkStart w:id="12" w:name="_Toc293764012"/>
+      <w:bookmarkStart w:id="12" w:name="_Toc293764235"/>
       <w:r>
         <w:rPr>
           <w:rFonts w:asciiTheme="minorHAnsi" w:hAnsiTheme="minorHAnsi" w:cstheme="minorHAnsi"/>
@@ -9004,7 +9032,6 @@
               <w:rPr>
                 <w:rFonts w:asciiTheme="minorHAnsi" w:eastAsia="Times New Roman" w:hAnsiTheme="minorHAnsi" w:cstheme="minorHAnsi"/>
               </w:rPr>
-              <w:lastRenderedPageBreak/>
               <w:t>RR4</w:t>
             </w:r>
           </w:p>
@@ -9053,6 +9080,7 @@
               <w:rPr>
                 <w:rFonts w:asciiTheme="minorHAnsi" w:eastAsia="Times New Roman" w:hAnsiTheme="minorHAnsi" w:cstheme="minorHAnsi"/>
               </w:rPr>
+              <w:lastRenderedPageBreak/>
               <w:t>RR5</w:t>
             </w:r>
           </w:p>
@@ -9387,7 +9415,7 @@
           <w:szCs w:val="22"/>
         </w:rPr>
       </w:pPr>
-      <w:bookmarkStart w:id="13" w:name="_Toc293764013"/>
+      <w:bookmarkStart w:id="13" w:name="_Toc293764236"/>
       <w:r>
         <w:rPr>
           <w:rFonts w:asciiTheme="minorHAnsi" w:hAnsiTheme="minorHAnsi" w:cstheme="minorHAnsi"/>
@@ -9891,7 +9919,6 @@
               <w:rPr>
                 <w:rFonts w:asciiTheme="minorHAnsi" w:eastAsia="Times New Roman" w:hAnsiTheme="minorHAnsi" w:cstheme="minorHAnsi"/>
               </w:rPr>
-              <w:lastRenderedPageBreak/>
               <w:t>RR18</w:t>
             </w:r>
           </w:p>
@@ -9940,6 +9967,7 @@
               <w:rPr>
                 <w:rFonts w:asciiTheme="minorHAnsi" w:eastAsia="Times New Roman" w:hAnsiTheme="minorHAnsi" w:cstheme="minorHAnsi"/>
               </w:rPr>
+              <w:lastRenderedPageBreak/>
               <w:t>RR19</w:t>
             </w:r>
           </w:p>
@@ -10053,7 +10081,7 @@
           <w:sz w:val="22"/>
         </w:rPr>
       </w:pPr>
-      <w:bookmarkStart w:id="15" w:name="_Toc293764014"/>
+      <w:bookmarkStart w:id="15" w:name="_Toc293764237"/>
       <w:r>
         <w:rPr>
           <w:rFonts w:asciiTheme="minorHAnsi" w:hAnsiTheme="minorHAnsi" w:cstheme="minorHAnsi"/>
@@ -11050,7 +11078,7 @@
           <w:lang w:val="es-ES"/>
         </w:rPr>
       </w:pPr>
-      <w:bookmarkStart w:id="16" w:name="_Toc293764015"/>
+      <w:bookmarkStart w:id="16" w:name="_Toc293764238"/>
       <w:r>
         <w:rPr>
           <w:rFonts w:asciiTheme="minorHAnsi" w:hAnsiTheme="minorHAnsi" w:cstheme="minorHAnsi"/>
@@ -11358,7 +11386,7 @@
         <w:rFonts w:ascii="Calibri" w:hAnsi="Calibri"/>
         <w:noProof/>
       </w:rPr>
-      <w:t>5</w:t>
+      <w:t>2</w:t>
     </w:r>
     <w:r>
       <w:rPr>
@@ -13573,7 +13601,7 @@
 </file>
 
 <file path=customXml/itemProps1.xml><?xml version="1.0" encoding="utf-8"?>
-<ds:datastoreItem xmlns:ds="http://schemas.openxmlformats.org/officeDocument/2006/customXml" ds:itemID="{01182072-F74E-41B5-85C0-676F561EB2CF}">
+<ds:datastoreItem xmlns:ds="http://schemas.openxmlformats.org/officeDocument/2006/customXml" ds:itemID="{7BC50B03-A67B-4CE0-8B18-BB41956784FE}">
   <ds:schemaRefs>
     <ds:schemaRef ds:uri="http://schemas.openxmlformats.org/officeDocument/2006/bibliography"/>
   </ds:schemaRefs>

--- a/CSOF5103 Contratacion y Gerencia/0521 Plan Gestion Recursos Humanos.docx
+++ b/CSOF5103 Contratacion y Gerencia/0521 Plan Gestion Recursos Humanos.docx
@@ -2123,127 +2123,82 @@
               <w:lang w:val="es-CO" w:eastAsia="es-CO"/>
             </w:rPr>
           </w:pPr>
-          <w:r>
-            <w:rPr>
-              <w:rStyle w:val="Hipervnculo"/>
-              <w:noProof/>
-            </w:rPr>
-            <w:fldChar w:fldCharType="begin"/>
-          </w:r>
-          <w:r>
-            <w:rPr>
-              <w:rStyle w:val="Hipervnculo"/>
-              <w:noProof/>
-            </w:rPr>
-            <w:instrText xml:space="preserve"> </w:instrText>
-          </w:r>
-          <w:r>
-            <w:rPr>
-              <w:noProof/>
-            </w:rPr>
-            <w:instrText>HYPERLINK \l "_Toc293764234"</w:instrText>
-          </w:r>
-          <w:r>
-            <w:rPr>
-              <w:rStyle w:val="Hipervnculo"/>
-              <w:noProof/>
-            </w:rPr>
-            <w:instrText xml:space="preserve"> </w:instrText>
-          </w:r>
-          <w:r>
-            <w:rPr>
-              <w:rStyle w:val="Hipervnculo"/>
-              <w:noProof/>
-            </w:rPr>
-          </w:r>
-          <w:r>
-            <w:rPr>
-              <w:rStyle w:val="Hipervnculo"/>
-              <w:noProof/>
-            </w:rPr>
-            <w:fldChar w:fldCharType="separate"/>
-          </w:r>
-          <w:r>
-            <w:rPr>
-              <w:rStyle w:val="Hipervnculo"/>
-              <w:rFonts w:cstheme="minorHAnsi"/>
-              <w:b/>
-              <w:noProof/>
-            </w:rPr>
-            <w:t>2.</w:t>
-          </w:r>
-          <w:r>
-            <w:rPr>
-              <w:noProof/>
-              <w:lang w:val="es-CO" w:eastAsia="es-CO"/>
-            </w:rPr>
-            <w:tab/>
-          </w:r>
-          <w:r>
-            <w:rPr>
-              <w:rStyle w:val="Hipervnculo"/>
-              <w:rFonts w:cstheme="minorHAnsi"/>
-              <w:b/>
-              <w:smallCaps/>
-              <w:noProof/>
-            </w:rPr>
-            <w:t>Parte 2. Gestión de Riesgos – Recursos del proyecto</w:t>
-          </w:r>
-          <w:r>
-            <w:rPr>
-              <w:noProof/>
-              <w:webHidden/>
-            </w:rPr>
-            <w:tab/>
-          </w:r>
-          <w:r>
-            <w:rPr>
-              <w:noProof/>
-              <w:webHidden/>
-            </w:rPr>
-            <w:fldChar w:fldCharType="begin"/>
-          </w:r>
-          <w:r>
-            <w:rPr>
-              <w:noProof/>
-              <w:webHidden/>
-            </w:rPr>
-            <w:instrText xml:space="preserve"> PAGEREF _Toc293764234 \h </w:instrText>
-          </w:r>
-          <w:r>
-            <w:rPr>
-              <w:noProof/>
-              <w:webHidden/>
-            </w:rPr>
-          </w:r>
-          <w:r>
-            <w:rPr>
-              <w:noProof/>
-              <w:webHidden/>
-            </w:rPr>
-            <w:fldChar w:fldCharType="separate"/>
-          </w:r>
-          <w:r>
-            <w:rPr>
-              <w:noProof/>
-              <w:webHidden/>
-            </w:rPr>
-            <w:t>5</w:t>
-          </w:r>
-          <w:r>
-            <w:rPr>
-              <w:noProof/>
-              <w:webHidden/>
-            </w:rPr>
-            <w:fldChar w:fldCharType="end"/>
-          </w:r>
-          <w:r>
-            <w:rPr>
-              <w:rStyle w:val="Hipervnculo"/>
-              <w:noProof/>
-            </w:rPr>
-            <w:fldChar w:fldCharType="end"/>
-          </w:r>
+          <w:hyperlink w:anchor="_Toc293764234" w:history="1">
+            <w:r>
+              <w:rPr>
+                <w:rStyle w:val="Hipervnculo"/>
+                <w:rFonts w:cstheme="minorHAnsi"/>
+                <w:b/>
+                <w:noProof/>
+              </w:rPr>
+              <w:t>2.</w:t>
+            </w:r>
+            <w:r>
+              <w:rPr>
+                <w:noProof/>
+                <w:lang w:val="es-CO" w:eastAsia="es-CO"/>
+              </w:rPr>
+              <w:tab/>
+            </w:r>
+            <w:r>
+              <w:rPr>
+                <w:rStyle w:val="Hipervnculo"/>
+                <w:rFonts w:cstheme="minorHAnsi"/>
+                <w:b/>
+                <w:smallCaps/>
+                <w:noProof/>
+              </w:rPr>
+              <w:t>Parte 2. Gestión de Riesgos – Recursos del proyecto</w:t>
+            </w:r>
+            <w:r>
+              <w:rPr>
+                <w:noProof/>
+                <w:webHidden/>
+              </w:rPr>
+              <w:tab/>
+            </w:r>
+            <w:r>
+              <w:rPr>
+                <w:noProof/>
+                <w:webHidden/>
+              </w:rPr>
+              <w:fldChar w:fldCharType="begin"/>
+            </w:r>
+            <w:r>
+              <w:rPr>
+                <w:noProof/>
+                <w:webHidden/>
+              </w:rPr>
+              <w:instrText xml:space="preserve"> PAGEREF _Toc293764234 \h </w:instrText>
+            </w:r>
+            <w:r>
+              <w:rPr>
+                <w:noProof/>
+                <w:webHidden/>
+              </w:rPr>
+            </w:r>
+            <w:r>
+              <w:rPr>
+                <w:noProof/>
+                <w:webHidden/>
+              </w:rPr>
+              <w:fldChar w:fldCharType="separate"/>
+            </w:r>
+            <w:r>
+              <w:rPr>
+                <w:noProof/>
+                <w:webHidden/>
+              </w:rPr>
+              <w:t>5</w:t>
+            </w:r>
+            <w:r>
+              <w:rPr>
+                <w:noProof/>
+                <w:webHidden/>
+              </w:rPr>
+              <w:fldChar w:fldCharType="end"/>
+            </w:r>
+          </w:hyperlink>
         </w:p>
         <w:p>
           <w:pPr>
@@ -5498,7 +5453,14 @@
           <w:rFonts w:asciiTheme="minorHAnsi" w:eastAsia="Times New Roman" w:hAnsiTheme="minorHAnsi" w:cstheme="minorHAnsi"/>
           <w:lang w:val="es-ES"/>
         </w:rPr>
-        <w:t xml:space="preserve">Principales </w:t>
+        <w:t>La siguiente tabla presenta los p</w:t>
+      </w:r>
+      <w:r>
+        <w:rPr>
+          <w:rFonts w:asciiTheme="minorHAnsi" w:eastAsia="Times New Roman" w:hAnsiTheme="minorHAnsi" w:cstheme="minorHAnsi"/>
+          <w:lang w:val="es-ES"/>
+        </w:rPr>
+        <w:t xml:space="preserve">rincipales </w:t>
       </w:r>
       <w:proofErr w:type="spellStart"/>
       <w:r>
@@ -5506,7 +5468,14 @@
           <w:rFonts w:asciiTheme="minorHAnsi" w:eastAsia="Times New Roman" w:hAnsiTheme="minorHAnsi" w:cstheme="minorHAnsi"/>
           <w:lang w:val="es-ES"/>
         </w:rPr>
-        <w:t>Stakeholders</w:t>
+        <w:t>s</w:t>
+      </w:r>
+      <w:r>
+        <w:rPr>
+          <w:rFonts w:asciiTheme="minorHAnsi" w:eastAsia="Times New Roman" w:hAnsiTheme="minorHAnsi" w:cstheme="minorHAnsi"/>
+          <w:lang w:val="es-ES"/>
+        </w:rPr>
+        <w:t>takeholders</w:t>
       </w:r>
       <w:proofErr w:type="spellEnd"/>
       <w:r>
@@ -11386,7 +11355,7 @@
         <w:rFonts w:ascii="Calibri" w:hAnsi="Calibri"/>
         <w:noProof/>
       </w:rPr>
-      <w:t>2</w:t>
+      <w:t>4</w:t>
     </w:r>
     <w:r>
       <w:rPr>
@@ -13601,7 +13570,7 @@
 </file>
 
 <file path=customXml/itemProps1.xml><?xml version="1.0" encoding="utf-8"?>
-<ds:datastoreItem xmlns:ds="http://schemas.openxmlformats.org/officeDocument/2006/customXml" ds:itemID="{7BC50B03-A67B-4CE0-8B18-BB41956784FE}">
+<ds:datastoreItem xmlns:ds="http://schemas.openxmlformats.org/officeDocument/2006/customXml" ds:itemID="{C43864B3-7001-4A42-95AA-8C032EDFF455}">
   <ds:schemaRefs>
     <ds:schemaRef ds:uri="http://schemas.openxmlformats.org/officeDocument/2006/bibliography"/>
   </ds:schemaRefs>
